--- a/Анализ предметной области разрабатываемого интернет.docx
+++ b/Анализ предметной области разрабатываемого интернет.docx
@@ -157,13 +157,7 @@
         <w:rPr>
           <w:lang w:val="ru-RU"/>
         </w:rPr>
-        <w:t>т.д.</w:t>
-      </w:r>
-      <w:r>
-        <w:rPr>
-          <w:lang w:val="ru-RU"/>
-        </w:rPr>
-        <w:t xml:space="preserve"> </w:t>
+        <w:t xml:space="preserve">т.д. </w:t>
       </w:r>
       <w:r>
         <w:rPr>
@@ -675,6 +669,9 @@
     <w:p>
       <w:pPr>
         <w:jc w:val="center"/>
+        <w:rPr>
+          <w:lang w:val="ru-RU"/>
+        </w:rPr>
       </w:pPr>
       <w:r>
         <w:rPr>
@@ -683,6 +680,9 @@
         <w:t>Рис</w:t>
       </w:r>
       <w:r>
+        <w:rPr>
+          <w:lang w:val="ru-RU"/>
+        </w:rPr>
         <w:t xml:space="preserve">.3.1.3 </w:t>
       </w:r>
       <w:r>
@@ -692,27 +692,45 @@
         <w:t>Сайт</w:t>
       </w:r>
       <w:r>
+        <w:rPr>
+          <w:lang w:val="ru-RU"/>
+        </w:rPr>
         <w:t xml:space="preserve"> </w:t>
       </w:r>
+      <w:proofErr w:type="spellStart"/>
       <w:r>
         <w:t>chitai</w:t>
       </w:r>
-      <w:r>
+      <w:proofErr w:type="spellEnd"/>
+      <w:r>
+        <w:rPr>
+          <w:lang w:val="ru-RU"/>
+        </w:rPr>
         <w:t>-</w:t>
       </w:r>
+      <w:proofErr w:type="spellStart"/>
       <w:r>
         <w:t>gorod</w:t>
       </w:r>
-      <w:r>
+      <w:proofErr w:type="spellEnd"/>
+      <w:r>
+        <w:rPr>
+          <w:lang w:val="ru-RU"/>
+        </w:rPr>
         <w:t>.</w:t>
       </w:r>
+      <w:proofErr w:type="spellStart"/>
       <w:r>
         <w:t>ru</w:t>
       </w:r>
+      <w:proofErr w:type="spellEnd"/>
     </w:p>
     <w:p>
       <w:pPr>
         <w:jc w:val="center"/>
+        <w:rPr>
+          <w:lang w:val="ru-RU"/>
+        </w:rPr>
       </w:pPr>
     </w:p>
     <w:p>
@@ -1085,15 +1103,108 @@
           <w:lang w:val="ru-RU"/>
         </w:rPr>
       </w:pPr>
+      <w:r>
+        <w:rPr>
+          <w:highlight w:val="yellow"/>
+          <w:lang w:val="ru-RU"/>
+        </w:rPr>
+        <w:t>О логике, ЧУТЬ ПОЗЖЕ</w:t>
+      </w:r>
+    </w:p>
+    <w:p>
+      <w:pPr>
+        <w:rPr>
+          <w:lang w:val="ru-RU"/>
+        </w:rPr>
+      </w:pPr>
+      <w:hyperlink r:id="rId11" w:history="1">
+        <w:r>
+          <w:rPr>
+            <w:rStyle w:val="a5"/>
+            <w:lang w:val="ru-RU"/>
+          </w:rPr>
+          <w:t>https://start.spring.io/</w:t>
+        </w:r>
+      </w:hyperlink>
+    </w:p>
+    <w:p>
+      <w:pPr>
+        <w:rPr>
+          <w:lang w:val="ru-RU"/>
+        </w:rPr>
+      </w:pPr>
+      <w:r>
+        <w:t>244</w:t>
+      </w:r>
+    </w:p>
+    <w:p>
+      <w:pPr>
+        <w:rPr>
+          <w:lang w:val="ru-RU"/>
+        </w:rPr>
+      </w:pPr>
+      <w:r>
+        <w:rPr>
+          <w:lang w:val="ru-RU"/>
+        </w:rPr>
+        <w:t xml:space="preserve">Использую </w:t>
+      </w:r>
+      <w:proofErr w:type="spellStart"/>
+      <w:r>
+        <w:t>mamp</w:t>
+      </w:r>
+      <w:proofErr w:type="spellEnd"/>
+      <w:r>
+        <w:rPr>
+          <w:lang w:val="ru-RU"/>
+        </w:rPr>
+        <w:t xml:space="preserve"> чтоб вольготно, весело </w:t>
+      </w:r>
+      <w:proofErr w:type="spellStart"/>
+      <w:r>
+        <w:rPr>
+          <w:lang w:val="ru-RU"/>
+        </w:rPr>
+        <w:t>жилося</w:t>
+      </w:r>
+      <w:proofErr w:type="spellEnd"/>
+      <w:r>
+        <w:rPr>
+          <w:lang w:val="ru-RU"/>
+        </w:rPr>
+        <w:t xml:space="preserve"> мне</w:t>
+      </w:r>
+    </w:p>
+    <w:p>
+      <w:pPr>
+        <w:rPr>
+          <w:lang w:val="ru-RU"/>
+        </w:rPr>
+      </w:pPr>
+      <w:r>
+        <w:rPr>
+          <w:lang w:val="ru-RU"/>
+        </w:rPr>
+        <w:t xml:space="preserve">Работу с </w:t>
+      </w:r>
+      <w:proofErr w:type="spellStart"/>
+      <w:r>
+        <w:t>mysql</w:t>
+      </w:r>
+      <w:proofErr w:type="spellEnd"/>
+      <w:r>
+        <w:rPr>
+          <w:lang w:val="ru-RU"/>
+        </w:rPr>
+        <w:t xml:space="preserve"> осуществляю при помощи </w:t>
+      </w:r>
+      <w:proofErr w:type="spellStart"/>
+      <w:r>
+        <w:t>phpmyadmin</w:t>
+      </w:r>
       <w:bookmarkStart w:id="1" w:name="_GoBack"/>
       <w:bookmarkEnd w:id="1"/>
-      <w:r>
-        <w:rPr>
-          <w:highlight w:val="yellow"/>
-          <w:lang w:val="ru-RU"/>
-        </w:rPr>
-        <w:t>О логике, ЧУТЬ ПОЗЖЕ</w:t>
-      </w:r>
+      <w:proofErr w:type="spellEnd"/>
     </w:p>
     <w:sectPr>
       <w:pgSz w:w="11906" w:h="16838"/>
@@ -1426,6 +1537,7 @@
     <w:lsdException w:name="HTML Sample" w:semiHidden="1" w:unhideWhenUsed="1"/>
     <w:lsdException w:name="HTML Typewriter" w:semiHidden="1" w:unhideWhenUsed="1"/>
     <w:lsdException w:name="HTML Variable" w:semiHidden="1" w:unhideWhenUsed="1"/>
+    <w:lsdException w:name="Normal Table" w:semiHidden="1" w:unhideWhenUsed="1"/>
     <w:lsdException w:name="annotation subject" w:semiHidden="1" w:unhideWhenUsed="1"/>
     <w:lsdException w:name="No List" w:semiHidden="1" w:unhideWhenUsed="1"/>
     <w:lsdException w:name="Outline List 1" w:semiHidden="1" w:unhideWhenUsed="1"/>
@@ -1472,8 +1584,10 @@
     <w:lsdException w:name="Table Subtle 2" w:semiHidden="1" w:unhideWhenUsed="1"/>
     <w:lsdException w:name="Table Web 1" w:semiHidden="1" w:unhideWhenUsed="1"/>
     <w:lsdException w:name="Table Web 2" w:semiHidden="1" w:unhideWhenUsed="1"/>
+    <w:lsdException w:name="Table Web 3" w:semiHidden="1" w:unhideWhenUsed="1"/>
     <w:lsdException w:name="Balloon Text" w:semiHidden="1" w:unhideWhenUsed="1"/>
     <w:lsdException w:name="Table Grid" w:uiPriority="39"/>
+    <w:lsdException w:name="Table Theme" w:semiHidden="1" w:unhideWhenUsed="1"/>
     <w:lsdException w:name="Placeholder Text" w:semiHidden="1"/>
     <w:lsdException w:name="No Spacing" w:uiPriority="1" w:qFormat="1"/>
     <w:lsdException w:name="Light Shading" w:uiPriority="60"/>
